--- a/C# and Backend.docx
+++ b/C# and Backend.docx
@@ -86,7 +86,7 @@
           <w:r>
             <w:fldChar w:fldCharType="separate"/>
           </w:r>
-          <w:hyperlink w:anchor="_Toc188285169" w:history="1">
+          <w:hyperlink w:anchor="_Toc190277864" w:history="1">
             <w:r>
               <w:rPr>
                 <w:rStyle w:val="Hyperlink"/>
@@ -131,7 +131,7 @@
                 <w:noProof/>
                 <w:webHidden/>
               </w:rPr>
-              <w:instrText xml:space="preserve"> PAGEREF _Toc188285169 \h </w:instrText>
+              <w:instrText xml:space="preserve"> PAGEREF _Toc190277864 \h </w:instrText>
             </w:r>
             <w:r>
               <w:rPr>
@@ -174,7 +174,7 @@
               <w:noProof/>
             </w:rPr>
           </w:pPr>
-          <w:hyperlink w:anchor="_Toc188285170" w:history="1">
+          <w:hyperlink w:anchor="_Toc190277865" w:history="1">
             <w:r>
               <w:rPr>
                 <w:rStyle w:val="Hyperlink"/>
@@ -219,7 +219,7 @@
                 <w:noProof/>
                 <w:webHidden/>
               </w:rPr>
-              <w:instrText xml:space="preserve"> PAGEREF _Toc188285170 \h </w:instrText>
+              <w:instrText xml:space="preserve"> PAGEREF _Toc190277865 \h </w:instrText>
             </w:r>
             <w:r>
               <w:rPr>
@@ -262,7 +262,7 @@
               <w:noProof/>
             </w:rPr>
           </w:pPr>
-          <w:hyperlink w:anchor="_Toc188285171" w:history="1">
+          <w:hyperlink w:anchor="_Toc190277866" w:history="1">
             <w:r>
               <w:rPr>
                 <w:rStyle w:val="Hyperlink"/>
@@ -307,7 +307,7 @@
                 <w:noProof/>
                 <w:webHidden/>
               </w:rPr>
-              <w:instrText xml:space="preserve"> PAGEREF _Toc188285171 \h </w:instrText>
+              <w:instrText xml:space="preserve"> PAGEREF _Toc190277866 \h </w:instrText>
             </w:r>
             <w:r>
               <w:rPr>
@@ -350,7 +350,7 @@
               <w:noProof/>
             </w:rPr>
           </w:pPr>
-          <w:hyperlink w:anchor="_Toc188285172" w:history="1">
+          <w:hyperlink w:anchor="_Toc190277867" w:history="1">
             <w:r>
               <w:rPr>
                 <w:rStyle w:val="Hyperlink"/>
@@ -395,7 +395,7 @@
                 <w:noProof/>
                 <w:webHidden/>
               </w:rPr>
-              <w:instrText xml:space="preserve"> PAGEREF _Toc188285172 \h </w:instrText>
+              <w:instrText xml:space="preserve"> PAGEREF _Toc190277867 \h </w:instrText>
             </w:r>
             <w:r>
               <w:rPr>
@@ -438,7 +438,7 @@
               <w:noProof/>
             </w:rPr>
           </w:pPr>
-          <w:hyperlink w:anchor="_Toc188285173" w:history="1">
+          <w:hyperlink w:anchor="_Toc190277868" w:history="1">
             <w:r>
               <w:rPr>
                 <w:rStyle w:val="Hyperlink"/>
@@ -483,7 +483,7 @@
                 <w:noProof/>
                 <w:webHidden/>
               </w:rPr>
-              <w:instrText xml:space="preserve"> PAGEREF _Toc188285173 \h </w:instrText>
+              <w:instrText xml:space="preserve"> PAGEREF _Toc190277868 \h </w:instrText>
             </w:r>
             <w:r>
               <w:rPr>
@@ -526,7 +526,7 @@
               <w:noProof/>
             </w:rPr>
           </w:pPr>
-          <w:hyperlink w:anchor="_Toc188285174" w:history="1">
+          <w:hyperlink w:anchor="_Toc190277869" w:history="1">
             <w:r>
               <w:rPr>
                 <w:rStyle w:val="Hyperlink"/>
@@ -571,7 +571,7 @@
                 <w:noProof/>
                 <w:webHidden/>
               </w:rPr>
-              <w:instrText xml:space="preserve"> PAGEREF _Toc188285174 \h </w:instrText>
+              <w:instrText xml:space="preserve"> PAGEREF _Toc190277869 \h </w:instrText>
             </w:r>
             <w:r>
               <w:rPr>
@@ -614,7 +614,7 @@
               <w:noProof/>
             </w:rPr>
           </w:pPr>
-          <w:hyperlink w:anchor="_Toc188285175" w:history="1">
+          <w:hyperlink w:anchor="_Toc190277870" w:history="1">
             <w:r>
               <w:rPr>
                 <w:rStyle w:val="Hyperlink"/>
@@ -659,7 +659,7 @@
                 <w:noProof/>
                 <w:webHidden/>
               </w:rPr>
-              <w:instrText xml:space="preserve"> PAGEREF _Toc188285175 \h </w:instrText>
+              <w:instrText xml:space="preserve"> PAGEREF _Toc190277870 \h </w:instrText>
             </w:r>
             <w:r>
               <w:rPr>
@@ -702,7 +702,7 @@
               <w:noProof/>
             </w:rPr>
           </w:pPr>
-          <w:hyperlink w:anchor="_Toc188285176" w:history="1">
+          <w:hyperlink w:anchor="_Toc190277871" w:history="1">
             <w:r>
               <w:rPr>
                 <w:rStyle w:val="Hyperlink"/>
@@ -747,7 +747,7 @@
                 <w:noProof/>
                 <w:webHidden/>
               </w:rPr>
-              <w:instrText xml:space="preserve"> PAGEREF _Toc188285176 \h </w:instrText>
+              <w:instrText xml:space="preserve"> PAGEREF _Toc190277871 \h </w:instrText>
             </w:r>
             <w:r>
               <w:rPr>
@@ -790,7 +790,7 @@
               <w:noProof/>
             </w:rPr>
           </w:pPr>
-          <w:hyperlink w:anchor="_Toc188285177" w:history="1">
+          <w:hyperlink w:anchor="_Toc190277872" w:history="1">
             <w:r>
               <w:rPr>
                 <w:rStyle w:val="Hyperlink"/>
@@ -835,7 +835,7 @@
                 <w:noProof/>
                 <w:webHidden/>
               </w:rPr>
-              <w:instrText xml:space="preserve"> PAGEREF _Toc188285177 \h </w:instrText>
+              <w:instrText xml:space="preserve"> PAGEREF _Toc190277872 \h </w:instrText>
             </w:r>
             <w:r>
               <w:rPr>
@@ -906,8 +906,6 @@
         </w:rPr>
         <w:br w:type="page"/>
       </w:r>
-      <w:bookmarkStart w:id="0" w:name="_GoBack"/>
-      <w:bookmarkEnd w:id="0"/>
     </w:p>
     <w:p>
       <w:pPr>
@@ -925,7 +923,7 @@
           <w:szCs w:val="24"/>
         </w:rPr>
       </w:pPr>
-      <w:bookmarkStart w:id="1" w:name="_Toc188285169"/>
+      <w:bookmarkStart w:id="0" w:name="_Toc190277864"/>
       <w:r>
         <w:rPr>
           <w:rFonts w:ascii="Tahoma" w:eastAsia="Times New Roman" w:hAnsi="Tahoma" w:cs="Tahoma"/>
@@ -937,7 +935,7 @@
         <w:lastRenderedPageBreak/>
         <w:t>LINQ</w:t>
       </w:r>
-      <w:bookmarkEnd w:id="1"/>
+      <w:bookmarkEnd w:id="0"/>
     </w:p>
     <w:p>
       <w:r>
@@ -1250,7 +1248,7 @@
         </w:rPr>
         <w:t xml:space="preserve"> </w:t>
       </w:r>
-      <w:bookmarkStart w:id="2" w:name="_Toc188285170"/>
+      <w:bookmarkStart w:id="1" w:name="_Toc190277865"/>
       <w:r>
         <w:rPr>
           <w:rFonts w:ascii="Tahoma" w:eastAsia="Times New Roman" w:hAnsi="Tahoma" w:cs="Tahoma"/>
@@ -1261,7 +1259,7 @@
         </w:rPr>
         <w:t>SORT mongodb driver</w:t>
       </w:r>
-      <w:bookmarkEnd w:id="2"/>
+      <w:bookmarkEnd w:id="1"/>
     </w:p>
     <w:p>
       <w:r>
@@ -1269,7 +1267,7 @@
           <w:noProof/>
         </w:rPr>
         <w:drawing>
-          <wp:inline distT="0" distB="0" distL="0" distR="0" wp14:anchorId="74B7722F" wp14:editId="3CA46C49">
+          <wp:inline distT="0" distB="0" distL="0" distR="0" wp14:anchorId="4977680E" wp14:editId="04DFCBB6">
             <wp:extent cx="7200900" cy="1737995"/>
             <wp:effectExtent l="0" t="0" r="0" b="0"/>
             <wp:docPr id="1" name="Picture 1"/>
@@ -1321,7 +1319,7 @@
           <w:szCs w:val="24"/>
         </w:rPr>
       </w:pPr>
-      <w:bookmarkStart w:id="3" w:name="_Toc188285171"/>
+      <w:bookmarkStart w:id="2" w:name="_Toc190277866"/>
       <w:r>
         <w:rPr>
           <w:rFonts w:ascii="Tahoma" w:eastAsia="Times New Roman" w:hAnsi="Tahoma" w:cs="Tahoma"/>
@@ -1332,7 +1330,7 @@
         </w:rPr>
         <w:t>Sort có thể sort 1 hay nhiều fields</w:t>
       </w:r>
-      <w:bookmarkEnd w:id="3"/>
+      <w:bookmarkEnd w:id="2"/>
     </w:p>
     <w:p>
       <w:r>
@@ -1667,7 +1665,7 @@
         </w:rPr>
         <w:t xml:space="preserve"> </w:t>
       </w:r>
-      <w:bookmarkStart w:id="4" w:name="_Toc188285172"/>
+      <w:bookmarkStart w:id="3" w:name="_Toc190277867"/>
       <w:r>
         <w:rPr>
           <w:rFonts w:ascii="Tahoma" w:eastAsia="Times New Roman" w:hAnsi="Tahoma" w:cs="Tahoma"/>
@@ -1688,7 +1686,7 @@
         </w:rPr>
         <w:t xml:space="preserve"> với BsonDocument</w:t>
       </w:r>
-      <w:bookmarkEnd w:id="4"/>
+      <w:bookmarkEnd w:id="3"/>
     </w:p>
     <w:p>
       <w:r>
@@ -1696,7 +1694,7 @@
           <w:noProof/>
         </w:rPr>
         <w:drawing>
-          <wp:inline distT="0" distB="0" distL="0" distR="0" wp14:anchorId="0ADB0610" wp14:editId="0F84499D">
+          <wp:inline distT="0" distB="0" distL="0" distR="0" wp14:anchorId="1896CACE" wp14:editId="6BEEF176">
             <wp:extent cx="6230219" cy="1552792"/>
             <wp:effectExtent l="0" t="0" r="0" b="9525"/>
             <wp:docPr id="2" name="Picture 2"/>
@@ -1755,7 +1753,7 @@
           <w:docGrid w:linePitch="360"/>
         </w:sectPr>
       </w:pPr>
-      <w:bookmarkStart w:id="5" w:name="_Toc188285173"/>
+      <w:bookmarkStart w:id="4" w:name="_Toc190277868"/>
       <w:r>
         <w:rPr>
           <w:rFonts w:ascii="Tahoma" w:eastAsia="Times New Roman" w:hAnsi="Tahoma" w:cs="Tahoma"/>
@@ -1766,7 +1764,7 @@
         </w:rPr>
         <w:t>Webhook vs. API</w:t>
       </w:r>
-      <w:bookmarkEnd w:id="5"/>
+      <w:bookmarkEnd w:id="4"/>
     </w:p>
     <w:p>
       <w:r>
@@ -1929,7 +1927,7 @@
         </w:rPr>
         <w:t xml:space="preserve"> </w:t>
       </w:r>
-      <w:bookmarkStart w:id="6" w:name="_Toc188285174"/>
+      <w:bookmarkStart w:id="5" w:name="_Toc190277869"/>
       <w:r>
         <w:rPr>
           <w:rFonts w:ascii="Tahoma" w:eastAsia="Times New Roman" w:hAnsi="Tahoma" w:cs="Tahoma"/>
@@ -1940,7 +1938,7 @@
         </w:rPr>
         <w:t>MVC  pattern</w:t>
       </w:r>
-      <w:bookmarkEnd w:id="6"/>
+      <w:bookmarkEnd w:id="5"/>
       <w:r>
         <w:rPr>
           <w:rFonts w:ascii="Tahoma" w:eastAsia="Times New Roman" w:hAnsi="Tahoma" w:cs="Tahoma"/>
@@ -1960,13 +1958,7 @@
         </w:rPr>
       </w:pPr>
       <w:r>
-        <w:t>MVC (Model-View-Controller</w:t>
-      </w:r>
-      <w:r>
-        <w:t xml:space="preserve">) </w:t>
-      </w:r>
-      <w:r>
-        <w:t xml:space="preserve">It separates an application into </w:t>
+        <w:t xml:space="preserve">MVC (Model-View-Controller) It separates an application into </w:t>
       </w:r>
       <w:r>
         <w:rPr>
@@ -2127,19 +2119,7 @@
         <w:rPr>
           <w:b/>
         </w:rPr>
-        <w:t>T</w:t>
-      </w:r>
-      <w:r>
-        <w:rPr>
-          <w:b/>
-        </w:rPr>
-        <w:t>riangular</w:t>
-      </w:r>
-      <w:r>
-        <w:rPr>
-          <w:b/>
-        </w:rPr>
-        <w:t xml:space="preserve"> flow</w:t>
+        <w:t>Triangular flow</w:t>
       </w:r>
       <w:r>
         <w:t>:</w:t>
@@ -2151,8 +2131,11 @@
         <w:t xml:space="preserve"> </w:t>
       </w:r>
       <w:r>
+        <w:rPr>
+          <w:noProof/>
+        </w:rPr>
         <w:drawing>
-          <wp:inline distT="0" distB="0" distL="0" distR="0" wp14:anchorId="6108CF8B" wp14:editId="2A0EFA96">
+          <wp:inline distT="0" distB="0" distL="0" distR="0" wp14:anchorId="48B237A6" wp14:editId="780DB7D7">
             <wp:extent cx="2334827" cy="1572976"/>
             <wp:effectExtent l="0" t="0" r="8890" b="8255"/>
             <wp:docPr id="3" name="Picture 3"/>
@@ -2215,7 +2198,7 @@
           <w:szCs w:val="24"/>
         </w:rPr>
       </w:pPr>
-      <w:bookmarkStart w:id="7" w:name="_Toc188285175"/>
+      <w:bookmarkStart w:id="6" w:name="_Toc190277870"/>
       <w:r>
         <w:rPr>
           <w:rFonts w:ascii="Tahoma" w:eastAsia="Times New Roman" w:hAnsi="Tahoma" w:cs="Tahoma"/>
@@ -2226,17 +2209,14 @@
         </w:rPr>
         <w:t>N-Layer Architecture</w:t>
       </w:r>
-      <w:bookmarkEnd w:id="7"/>
-    </w:p>
-    <w:p>
-      <w:pPr>
-        <w:pStyle w:val="ListParagraph"/>
-      </w:pPr>
-      <w:r>
-        <w:t>Presentation Layer</w:t>
-      </w:r>
-      <w:r>
-        <w:t xml:space="preserve"> (controller layer)</w:t>
+      <w:bookmarkEnd w:id="6"/>
+    </w:p>
+    <w:p>
+      <w:pPr>
+        <w:pStyle w:val="ListParagraph"/>
+      </w:pPr>
+      <w:r>
+        <w:t>Presentation Layer (controller layer)</w:t>
       </w:r>
       <w:r>
         <w:t>: handle request, intercept authorize user, routing to the correspond Business</w:t>
@@ -2285,7 +2265,7 @@
           <w:szCs w:val="24"/>
         </w:rPr>
       </w:pPr>
-      <w:bookmarkStart w:id="8" w:name="_Toc188285176"/>
+      <w:bookmarkStart w:id="7" w:name="_Toc190277871"/>
       <w:r>
         <w:rPr>
           <w:rFonts w:ascii="Tahoma" w:eastAsia="Times New Roman" w:hAnsi="Tahoma" w:cs="Tahoma"/>
@@ -2296,7 +2276,7 @@
         </w:rPr>
         <w:t>Data Transfer Object (DTO)</w:t>
       </w:r>
-      <w:bookmarkEnd w:id="8"/>
+      <w:bookmarkEnd w:id="7"/>
     </w:p>
     <w:p>
       <w:pPr>
@@ -2364,7 +2344,7 @@
           <w:szCs w:val="24"/>
         </w:rPr>
       </w:pPr>
-      <w:bookmarkStart w:id="9" w:name="_Toc188285177"/>
+      <w:bookmarkStart w:id="8" w:name="_Toc190277872"/>
       <w:r>
         <w:rPr>
           <w:rFonts w:ascii="Tahoma" w:eastAsia="Times New Roman" w:hAnsi="Tahoma" w:cs="Tahoma"/>
@@ -2385,7 +2365,7 @@
         </w:rPr>
         <w:t>MVC, N-Tier và Three-Layer</w:t>
       </w:r>
-      <w:bookmarkEnd w:id="9"/>
+      <w:bookmarkEnd w:id="8"/>
     </w:p>
     <w:p>
       <w:pPr>
@@ -2444,6 +2424,9 @@
     </w:p>
     <w:p>
       <w:r>
+        <w:rPr>
+          <w:noProof/>
+        </w:rPr>
         <w:drawing>
           <wp:inline distT="0" distB="0" distL="0" distR="0" wp14:anchorId="24911159" wp14:editId="54F674FC">
             <wp:extent cx="5084591" cy="3087579"/>
@@ -2481,6 +2464,710 @@
         </w:drawing>
       </w:r>
     </w:p>
+    <w:p>
+      <w:pPr>
+        <w:pStyle w:val="ListParagraph"/>
+        <w:numPr>
+          <w:ilvl w:val="0"/>
+          <w:numId w:val="1"/>
+        </w:numPr>
+        <w:outlineLvl w:val="0"/>
+        <w:rPr>
+          <w:rFonts w:ascii="Tahoma" w:eastAsia="Times New Roman" w:hAnsi="Tahoma" w:cs="Tahoma"/>
+          <w:b/>
+          <w:color w:val="222222"/>
+          <w:sz w:val="32"/>
+          <w:szCs w:val="24"/>
+        </w:rPr>
+      </w:pPr>
+      <w:r>
+        <w:rPr>
+          <w:rFonts w:ascii="Tahoma" w:eastAsia="Times New Roman" w:hAnsi="Tahoma" w:cs="Tahoma"/>
+          <w:b/>
+          <w:color w:val="222222"/>
+          <w:sz w:val="32"/>
+          <w:szCs w:val="24"/>
+        </w:rPr>
+        <w:t>API là gì?</w:t>
+      </w:r>
+    </w:p>
+    <w:p>
+      <w:pPr>
+        <w:pStyle w:val="ListParagraph"/>
+        <w:numPr>
+          <w:ilvl w:val="0"/>
+          <w:numId w:val="5"/>
+        </w:numPr>
+      </w:pPr>
+      <w:r>
+        <w:t>Stand for Application Programming Interface</w:t>
+      </w:r>
+    </w:p>
+    <w:p>
+      <w:pPr>
+        <w:pStyle w:val="ListParagraph"/>
+        <w:numPr>
+          <w:ilvl w:val="0"/>
+          <w:numId w:val="5"/>
+        </w:numPr>
+      </w:pPr>
+      <w:r>
+        <w:t xml:space="preserve">Dùng để giao tiếp giữa ứng dụng và những nguồn </w:t>
+      </w:r>
+      <w:r>
+        <w:t>khác</w:t>
+      </w:r>
+      <w:r>
+        <w:t xml:space="preserve"> ( hệ thống, người dùng, ứng dụng khác)</w:t>
+      </w:r>
+    </w:p>
+    <w:p>
+      <w:pPr>
+        <w:pStyle w:val="ListParagraph"/>
+        <w:numPr>
+          <w:ilvl w:val="0"/>
+          <w:numId w:val="5"/>
+        </w:numPr>
+      </w:pPr>
+      <w:r>
+        <w:t>Dùng để định nghĩa các thành phần có thể giao tiếp với ứng dụng</w:t>
+      </w:r>
+    </w:p>
+    <w:p>
+      <w:pPr>
+        <w:pStyle w:val="ListParagraph"/>
+        <w:numPr>
+          <w:ilvl w:val="0"/>
+          <w:numId w:val="5"/>
+        </w:numPr>
+      </w:pPr>
+      <w:r>
+        <w:t>Types of APIs</w:t>
+      </w:r>
+      <w:r>
+        <w:t>. API ko chỉ có HTTP endpoints mà còn có các loại khác vd:</w:t>
+      </w:r>
+    </w:p>
+    <w:p>
+      <w:pPr>
+        <w:pStyle w:val="ListParagraph"/>
+        <w:numPr>
+          <w:ilvl w:val="1"/>
+          <w:numId w:val="5"/>
+        </w:numPr>
+      </w:pPr>
+      <w:r>
+        <w:t>Web API</w:t>
+      </w:r>
+      <w:r>
+        <w:t xml:space="preserve">: là những http endpoint </w:t>
+      </w:r>
+    </w:p>
+    <w:p>
+      <w:pPr>
+        <w:pStyle w:val="ListParagraph"/>
+        <w:numPr>
+          <w:ilvl w:val="1"/>
+          <w:numId w:val="5"/>
+        </w:numPr>
+      </w:pPr>
+      <w:r>
+        <w:t>Library API</w:t>
+      </w:r>
+      <w:r>
+        <w:t>: là các API mà thư việc cung cấp, Reactjs cho phép sử dụng các hook UseState, useEffect</w:t>
+      </w:r>
+    </w:p>
+    <w:p>
+      <w:pPr>
+        <w:pStyle w:val="ListParagraph"/>
+        <w:numPr>
+          <w:ilvl w:val="1"/>
+          <w:numId w:val="5"/>
+        </w:numPr>
+      </w:pPr>
+      <w:r>
+        <w:t>Command-line</w:t>
+      </w:r>
+      <w:r>
+        <w:t xml:space="preserve"> </w:t>
+      </w:r>
+      <w:r>
+        <w:t>API</w:t>
+      </w:r>
+      <w:r>
+        <w:t>: giúp cho phép tương tác với API thông qua các dòng lệnh, vd: git command</w:t>
+      </w:r>
+    </w:p>
+    <w:p>
+      <w:pPr>
+        <w:pStyle w:val="ListParagraph"/>
+        <w:numPr>
+          <w:ilvl w:val="0"/>
+          <w:numId w:val="1"/>
+        </w:numPr>
+        <w:outlineLvl w:val="0"/>
+        <w:rPr>
+          <w:rFonts w:ascii="Tahoma" w:eastAsia="Times New Roman" w:hAnsi="Tahoma" w:cs="Tahoma"/>
+          <w:b/>
+          <w:color w:val="222222"/>
+          <w:sz w:val="32"/>
+          <w:szCs w:val="24"/>
+        </w:rPr>
+      </w:pPr>
+      <w:r>
+        <w:rPr>
+          <w:rFonts w:ascii="Tahoma" w:eastAsia="Times New Roman" w:hAnsi="Tahoma" w:cs="Tahoma"/>
+          <w:b/>
+          <w:color w:val="222222"/>
+          <w:sz w:val="32"/>
+          <w:szCs w:val="24"/>
+        </w:rPr>
+        <w:t>O</w:t>
+      </w:r>
+      <w:r>
+        <w:rPr>
+          <w:rFonts w:ascii="Tahoma" w:eastAsia="Times New Roman" w:hAnsi="Tahoma" w:cs="Tahoma"/>
+          <w:b/>
+          <w:color w:val="222222"/>
+          <w:sz w:val="32"/>
+          <w:szCs w:val="24"/>
+        </w:rPr>
+        <w:t>OP</w:t>
+      </w:r>
+      <w:r>
+        <w:rPr>
+          <w:rFonts w:ascii="Tahoma" w:eastAsia="Times New Roman" w:hAnsi="Tahoma" w:cs="Tahoma"/>
+          <w:b/>
+          <w:color w:val="222222"/>
+          <w:sz w:val="32"/>
+          <w:szCs w:val="24"/>
+        </w:rPr>
+        <w:t xml:space="preserve"> la gì?</w:t>
+      </w:r>
+    </w:p>
+    <w:p>
+      <w:pPr>
+        <w:pStyle w:val="ListParagraph"/>
+        <w:numPr>
+          <w:ilvl w:val="0"/>
+          <w:numId w:val="5"/>
+        </w:numPr>
+      </w:pPr>
+      <w:r>
+        <w:t>Stand for Object Oriented Programming</w:t>
+      </w:r>
+    </w:p>
+    <w:p>
+      <w:pPr>
+        <w:pStyle w:val="ListParagraph"/>
+        <w:numPr>
+          <w:ilvl w:val="0"/>
+          <w:numId w:val="5"/>
+        </w:numPr>
+      </w:pPr>
+      <w:r>
+        <w:t xml:space="preserve">Là Mô hình lập trình hướng đối tượng. </w:t>
+      </w:r>
+      <w:r>
+        <w:t>Các đối tượng chứa 2 phần chính là Properties(thuộc tính) và Methods(phương thức)</w:t>
+      </w:r>
+    </w:p>
+    <w:p>
+      <w:pPr>
+        <w:pStyle w:val="ListParagraph"/>
+        <w:numPr>
+          <w:ilvl w:val="0"/>
+          <w:numId w:val="5"/>
+        </w:numPr>
+      </w:pPr>
+      <w:r>
+        <w:t xml:space="preserve">Trong OOP sẽ có Class và Object. </w:t>
+      </w:r>
+    </w:p>
+    <w:p>
+      <w:pPr>
+        <w:pStyle w:val="ListParagraph"/>
+        <w:numPr>
+          <w:ilvl w:val="0"/>
+          <w:numId w:val="5"/>
+        </w:numPr>
+      </w:pPr>
+      <w:r>
+        <w:t xml:space="preserve">Class là 1 khung mẫu </w:t>
+      </w:r>
+      <w:r>
+        <w:t>(template )</w:t>
+      </w:r>
+      <w:r>
+        <w:t>hoặc 1 cấu trúc</w:t>
+      </w:r>
+      <w:r>
+        <w:t xml:space="preserve"> (structure)</w:t>
+      </w:r>
+      <w:r>
+        <w:t xml:space="preserve"> để xây dựng đối tượng.</w:t>
+      </w:r>
+    </w:p>
+    <w:p>
+      <w:pPr>
+        <w:pStyle w:val="ListParagraph"/>
+        <w:numPr>
+          <w:ilvl w:val="0"/>
+          <w:numId w:val="5"/>
+        </w:numPr>
+      </w:pPr>
+      <w:r>
+        <w:t>Properties: định nghĩa các thông tin, đặc điểm, đặc tính</w:t>
+      </w:r>
+    </w:p>
+    <w:p>
+      <w:pPr>
+        <w:pStyle w:val="ListParagraph"/>
+        <w:numPr>
+          <w:ilvl w:val="0"/>
+          <w:numId w:val="5"/>
+        </w:numPr>
+      </w:pPr>
+      <w:r>
+        <w:t>Methods: các hành vi, các hành động của đối tượng đó</w:t>
+      </w:r>
+    </w:p>
+    <w:p>
+      <w:pPr>
+        <w:pStyle w:val="ListParagraph"/>
+        <w:numPr>
+          <w:ilvl w:val="0"/>
+          <w:numId w:val="5"/>
+        </w:numPr>
+      </w:pPr>
+      <w:r>
+        <w:t>Object là 1 instance của Class. Và có đầy đủ Properties và Methods- phương thức của Class đó khi khởi tạo</w:t>
+      </w:r>
+    </w:p>
+    <w:p>
+      <w:pPr>
+        <w:ind w:left="360"/>
+      </w:pPr>
+      <w:r>
+        <w:t>Có 4 tính chất trong OOP</w:t>
+      </w:r>
+    </w:p>
+    <w:p>
+      <w:pPr>
+        <w:ind w:left="360"/>
+        <w:rPr>
+          <w:b/>
+        </w:rPr>
+      </w:pPr>
+      <w:r>
+        <w:rPr>
+          <w:b/>
+        </w:rPr>
+        <w:t>Tính đóng gói (encapsulation)</w:t>
+      </w:r>
+    </w:p>
+    <w:p>
+      <w:pPr>
+        <w:pStyle w:val="ListParagraph"/>
+        <w:numPr>
+          <w:ilvl w:val="0"/>
+          <w:numId w:val="5"/>
+        </w:numPr>
+      </w:pPr>
+      <w:r>
+        <w:t>Để bảo vệ và giữ bí mật các thành phần bên trong của Object.</w:t>
+      </w:r>
+    </w:p>
+    <w:p>
+      <w:pPr>
+        <w:pStyle w:val="ListParagraph"/>
+        <w:numPr>
+          <w:ilvl w:val="0"/>
+          <w:numId w:val="5"/>
+        </w:numPr>
+      </w:pPr>
+      <w:r>
+        <w:t>Tránh thay đổi trực tiếp các thuộc tính trong Obj</w:t>
+      </w:r>
+    </w:p>
+    <w:p>
+      <w:pPr>
+        <w:pStyle w:val="ListParagraph"/>
+        <w:numPr>
+          <w:ilvl w:val="0"/>
+          <w:numId w:val="5"/>
+        </w:numPr>
+      </w:pPr>
+      <w:r>
+        <w:t xml:space="preserve">Mà phải thông qua các phương thức public của Object. </w:t>
+      </w:r>
+    </w:p>
+    <w:p>
+      <w:pPr>
+        <w:pStyle w:val="ListParagraph"/>
+        <w:numPr>
+          <w:ilvl w:val="0"/>
+          <w:numId w:val="5"/>
+        </w:numPr>
+      </w:pPr>
+      <w:r>
+        <w:t>Như vậy để object có thể kiểm soát, validate dữ liệu trước khi thay đổi thuộc tính trên trong</w:t>
+      </w:r>
+    </w:p>
+    <w:p>
+      <w:pPr>
+        <w:ind w:left="360"/>
+        <w:rPr>
+          <w:b/>
+        </w:rPr>
+      </w:pPr>
+      <w:r>
+        <w:rPr>
+          <w:b/>
+        </w:rPr>
+        <w:t>Tính Trừu Tượng (Abstraction)</w:t>
+      </w:r>
+    </w:p>
+    <w:p>
+      <w:pPr>
+        <w:pStyle w:val="ListParagraph"/>
+        <w:numPr>
+          <w:ilvl w:val="0"/>
+          <w:numId w:val="5"/>
+        </w:numPr>
+      </w:pPr>
+      <w:r>
+        <w:t>Đơn giản hóa đi các vận hành, cấu trúc của đối tượng</w:t>
+      </w:r>
+    </w:p>
+    <w:p>
+      <w:pPr>
+        <w:pStyle w:val="ListParagraph"/>
+        <w:numPr>
+          <w:ilvl w:val="0"/>
+          <w:numId w:val="5"/>
+        </w:numPr>
+      </w:pPr>
+      <w:r>
+        <w:t>Chỉ đưa ra, show ra những chức năng cần thiết cho bên ngoài</w:t>
+      </w:r>
+    </w:p>
+    <w:p>
+      <w:pPr>
+        <w:ind w:left="360"/>
+        <w:rPr>
+          <w:b/>
+        </w:rPr>
+      </w:pPr>
+      <w:r>
+        <w:rPr>
+          <w:b/>
+        </w:rPr>
+        <w:lastRenderedPageBreak/>
+        <w:t>Tính Kế Thừa (Inheritance)</w:t>
+      </w:r>
+    </w:p>
+    <w:p>
+      <w:pPr>
+        <w:pStyle w:val="ListParagraph"/>
+        <w:numPr>
+          <w:ilvl w:val="0"/>
+          <w:numId w:val="5"/>
+        </w:numPr>
+      </w:pPr>
+      <w:r>
+        <w:t>Cho phép 1 class con kế thừa, thừa hưởng các thuộc tính và phương thức của class cha</w:t>
+      </w:r>
+    </w:p>
+    <w:p>
+      <w:pPr>
+        <w:pStyle w:val="ListParagraph"/>
+        <w:numPr>
+          <w:ilvl w:val="0"/>
+          <w:numId w:val="5"/>
+        </w:numPr>
+      </w:pPr>
+      <w:r>
+        <w:t>Ko cần định nghĩa lại các thuộc tính và phương thức và giảm sự lặp lại, có tính tái sử dụng</w:t>
+      </w:r>
+    </w:p>
+    <w:p>
+      <w:pPr>
+        <w:ind w:left="360"/>
+        <w:rPr>
+          <w:b/>
+        </w:rPr>
+      </w:pPr>
+      <w:r>
+        <w:rPr>
+          <w:b/>
+        </w:rPr>
+        <w:t>Tính Đa Hình (Polymorphism)</w:t>
+      </w:r>
+    </w:p>
+    <w:p>
+      <w:pPr>
+        <w:pStyle w:val="ListParagraph"/>
+        <w:numPr>
+          <w:ilvl w:val="0"/>
+          <w:numId w:val="5"/>
+        </w:numPr>
+      </w:pPr>
+      <w:r>
+        <w:t>Có thể ghi đè override lại phương thức của lớp cha, để cho phép có hành vi khác với lớp cha</w:t>
+      </w:r>
+    </w:p>
+    <w:p>
+      <w:pPr>
+        <w:pStyle w:val="ListParagraph"/>
+        <w:numPr>
+          <w:ilvl w:val="0"/>
+          <w:numId w:val="1"/>
+        </w:numPr>
+        <w:outlineLvl w:val="0"/>
+        <w:rPr>
+          <w:rFonts w:ascii="Tahoma" w:eastAsia="Times New Roman" w:hAnsi="Tahoma" w:cs="Tahoma"/>
+          <w:b/>
+          <w:color w:val="222222"/>
+          <w:sz w:val="32"/>
+          <w:szCs w:val="24"/>
+        </w:rPr>
+      </w:pPr>
+      <w:r>
+        <w:rPr>
+          <w:rFonts w:ascii="Tahoma" w:eastAsia="Times New Roman" w:hAnsi="Tahoma" w:cs="Tahoma"/>
+          <w:b/>
+          <w:color w:val="222222"/>
+          <w:sz w:val="32"/>
+          <w:szCs w:val="24"/>
+        </w:rPr>
+        <w:t>SOLID</w:t>
+      </w:r>
+    </w:p>
+    <w:p>
+      <w:pPr>
+        <w:pStyle w:val="ListParagraph"/>
+        <w:numPr>
+          <w:ilvl w:val="0"/>
+          <w:numId w:val="5"/>
+        </w:numPr>
+        <w:rPr>
+          <w:b/>
+        </w:rPr>
+      </w:pPr>
+      <w:r>
+        <w:rPr>
+          <w:b/>
+        </w:rPr>
+        <w:t>Single Responsibility Principle: Nguyên tắc chỉ nhận 1 trách nhiệm</w:t>
+      </w:r>
+    </w:p>
+    <w:p>
+      <w:pPr>
+        <w:pStyle w:val="ListParagraph"/>
+        <w:numPr>
+          <w:ilvl w:val="1"/>
+          <w:numId w:val="5"/>
+        </w:numPr>
+      </w:pPr>
+      <w:r>
+        <w:t>1 class chỉ nên có 1 trách nhiệm để thay đổi và đảm nhận</w:t>
+      </w:r>
+    </w:p>
+    <w:p>
+      <w:pPr>
+        <w:pStyle w:val="ListParagraph"/>
+        <w:numPr>
+          <w:ilvl w:val="1"/>
+          <w:numId w:val="5"/>
+        </w:numPr>
+      </w:pPr>
+      <w:r>
+        <w:t>Vd: class lưu thông tin thì chỉ nên có phương thức save</w:t>
+      </w:r>
+      <w:r>
+        <w:t>, ko nên chứa mấy chức khác như update, delete</w:t>
+      </w:r>
+    </w:p>
+    <w:p>
+      <w:pPr>
+        <w:pStyle w:val="ListParagraph"/>
+        <w:numPr>
+          <w:ilvl w:val="0"/>
+          <w:numId w:val="5"/>
+        </w:numPr>
+        <w:rPr>
+          <w:b/>
+        </w:rPr>
+      </w:pPr>
+      <w:r>
+        <w:rPr>
+          <w:b/>
+        </w:rPr>
+        <w:t xml:space="preserve">Open/Closed Principle: Nguyên tắc mở rộng, </w:t>
+      </w:r>
+      <w:r>
+        <w:rPr>
+          <w:b/>
+        </w:rPr>
+        <w:t>và ko được sửa đổi class cũ</w:t>
+      </w:r>
+    </w:p>
+    <w:p>
+      <w:pPr>
+        <w:pStyle w:val="ListParagraph"/>
+        <w:numPr>
+          <w:ilvl w:val="1"/>
+          <w:numId w:val="5"/>
+        </w:numPr>
+      </w:pPr>
+      <w:r>
+        <w:t xml:space="preserve">Lúc đầu có 1 class chỉ có 1 </w:t>
+      </w:r>
+      <w:bookmarkStart w:id="9" w:name="_GoBack"/>
+      <w:bookmarkEnd w:id="9"/>
+      <w:r>
+        <w:t>phương  thức thanh toán, trong phương thức thanh toán chỉ có 1 loại thanh toán. Sau đó  ta lại thêm 1 loại thanh toán mới trong class cũ thì vi phạm</w:t>
+      </w:r>
+    </w:p>
+    <w:p>
+      <w:pPr>
+        <w:pStyle w:val="ListParagraph"/>
+        <w:numPr>
+          <w:ilvl w:val="1"/>
+          <w:numId w:val="5"/>
+        </w:numPr>
+      </w:pPr>
+      <w:r>
+        <w:t>Nên viết class mới mở rộng từ class cũ</w:t>
+      </w:r>
+    </w:p>
+    <w:p>
+      <w:pPr>
+        <w:pStyle w:val="ListParagraph"/>
+        <w:numPr>
+          <w:ilvl w:val="0"/>
+          <w:numId w:val="5"/>
+        </w:numPr>
+        <w:rPr>
+          <w:b/>
+        </w:rPr>
+      </w:pPr>
+      <w:r>
+        <w:rPr>
+          <w:b/>
+        </w:rPr>
+        <w:t xml:space="preserve">Liskov Subtitution Principle: các lớp con có thể thay thế lớp cha mà ko thay đổi tính đúng đắn </w:t>
+      </w:r>
+      <w:r>
+        <w:rPr>
+          <w:b/>
+        </w:rPr>
+        <w:t>lớp con</w:t>
+      </w:r>
+    </w:p>
+    <w:p>
+      <w:pPr>
+        <w:pStyle w:val="ListParagraph"/>
+        <w:numPr>
+          <w:ilvl w:val="1"/>
+          <w:numId w:val="5"/>
+        </w:numPr>
+      </w:pPr>
+      <w:r>
+        <w:t>Ta có class Person, person  sẽ có các đặc tính như 1 con người( ăn, uống, đi, nói). Nếu ta tạo ra 1 class con là 1 robot (robot ko biết ăn, ko biết uống ) thì bị vi phạm</w:t>
+      </w:r>
+    </w:p>
+    <w:p>
+      <w:pPr>
+        <w:pStyle w:val="ListParagraph"/>
+        <w:numPr>
+          <w:ilvl w:val="0"/>
+          <w:numId w:val="5"/>
+        </w:numPr>
+        <w:rPr>
+          <w:b/>
+        </w:rPr>
+      </w:pPr>
+      <w:r>
+        <w:rPr>
+          <w:b/>
+        </w:rPr>
+        <w:t>Interface segregation Principle: dùng nhiều interface để phục vụ các mục đích nhỏ</w:t>
+      </w:r>
+    </w:p>
+    <w:p>
+      <w:pPr>
+        <w:pStyle w:val="ListParagraph"/>
+        <w:numPr>
+          <w:ilvl w:val="1"/>
+          <w:numId w:val="5"/>
+        </w:numPr>
+      </w:pPr>
+      <w:r>
+        <w:t>Nếu có 1 interface quá dài thì 1 class không thực thi hết các methods trong đó, dẫn đến sự dư thừa</w:t>
+      </w:r>
+    </w:p>
+    <w:p>
+      <w:pPr>
+        <w:pStyle w:val="ListParagraph"/>
+        <w:numPr>
+          <w:ilvl w:val="0"/>
+          <w:numId w:val="5"/>
+        </w:numPr>
+        <w:rPr>
+          <w:b/>
+        </w:rPr>
+      </w:pPr>
+      <w:r>
+        <w:rPr>
+          <w:b/>
+        </w:rPr>
+        <w:t>Dependancy Inversion Principle: module cấp cao ko phụ thuộc vào module cấp thấp, mà giao tiếp thông qua abstraction(interface). Các class giao tiếp với nhau thông qua interface ko phải implementation</w:t>
+      </w:r>
+    </w:p>
+    <w:p>
+      <w:pPr>
+        <w:pStyle w:val="ListParagraph"/>
+        <w:numPr>
+          <w:ilvl w:val="1"/>
+          <w:numId w:val="5"/>
+        </w:numPr>
+      </w:pPr>
+      <w:r>
+        <w:t xml:space="preserve">Tôi  chọn mua 1 cái màn hình trước, rôi sẽ mua dây kết nối sau. </w:t>
+      </w:r>
+    </w:p>
+    <w:p>
+      <w:pPr>
+        <w:pStyle w:val="ListParagraph"/>
+        <w:numPr>
+          <w:ilvl w:val="1"/>
+          <w:numId w:val="5"/>
+        </w:numPr>
+      </w:pPr>
+      <w:r>
+        <w:t xml:space="preserve">Chứ ko mua dây kết nối trước rồi mới chọn màn hình </w:t>
+      </w:r>
+    </w:p>
+    <w:p>
+      <w:r>
+        <w:t>ORM</w:t>
+      </w:r>
+    </w:p>
+    <w:p/>
+    <w:p/>
+    <w:p>
+      <w:pPr>
+        <w:tabs>
+          <w:tab w:val="left" w:pos="1658"/>
+        </w:tabs>
+      </w:pPr>
+      <w:r>
+        <w:tab/>
+      </w:r>
+    </w:p>
     <w:sectPr>
       <w:type w:val="continuous"/>
       <w:pgSz w:w="12240" w:h="15840"/>
@@ -2788,7 +3475,7 @@
         <w:sz w:val="22"/>
       </w:rPr>
     </w:lvl>
-    <w:lvl w:ilvl="1" w:tplc="04090003" w:tentative="1">
+    <w:lvl w:ilvl="1" w:tplc="04090003">
       <w:start w:val="1"/>
       <w:numFmt w:val="bullet"/>
       <w:lvlText w:val="o"/>
@@ -2800,7 +3487,7 @@
         <w:rFonts w:ascii="Courier New" w:hAnsi="Courier New" w:cs="Courier New" w:hint="default"/>
       </w:rPr>
     </w:lvl>
-    <w:lvl w:ilvl="2" w:tplc="04090005" w:tentative="1">
+    <w:lvl w:ilvl="2" w:tplc="04090005">
       <w:start w:val="1"/>
       <w:numFmt w:val="bullet"/>
       <w:lvlText w:val=""/>
@@ -3766,6 +4453,29 @@
       <w:szCs w:val="36"/>
     </w:rPr>
   </w:style>
+  <w:style w:type="paragraph" w:styleId="Heading3">
+    <w:name w:val="heading 3"/>
+    <w:basedOn w:val="Normal"/>
+    <w:next w:val="Normal"/>
+    <w:link w:val="Heading3Char"/>
+    <w:uiPriority w:val="9"/>
+    <w:semiHidden/>
+    <w:unhideWhenUsed/>
+    <w:qFormat/>
+    <w:rsid w:val="00F84678"/>
+    <w:pPr>
+      <w:keepNext/>
+      <w:keepLines/>
+      <w:spacing w:before="40" w:after="0"/>
+      <w:outlineLvl w:val="2"/>
+    </w:pPr>
+    <w:rPr>
+      <w:rFonts w:asciiTheme="majorHAnsi" w:eastAsiaTheme="majorEastAsia" w:hAnsiTheme="majorHAnsi" w:cstheme="majorBidi"/>
+      <w:color w:val="1F4D78" w:themeColor="accent1" w:themeShade="7F"/>
+      <w:sz w:val="24"/>
+      <w:szCs w:val="24"/>
+    </w:rPr>
+  </w:style>
   <w:style w:type="character" w:default="1" w:styleId="DefaultParagraphFont">
     <w:name w:val="Default Paragraph Font"/>
     <w:uiPriority w:val="1"/>
@@ -4140,6 +4850,20 @@
       <w:color w:val="404040" w:themeColor="text1" w:themeTint="BF"/>
     </w:rPr>
   </w:style>
+  <w:style w:type="character" w:customStyle="1" w:styleId="Heading3Char">
+    <w:name w:val="Heading 3 Char"/>
+    <w:basedOn w:val="DefaultParagraphFont"/>
+    <w:link w:val="Heading3"/>
+    <w:uiPriority w:val="9"/>
+    <w:semiHidden/>
+    <w:rsid w:val="00F84678"/>
+    <w:rPr>
+      <w:rFonts w:asciiTheme="majorHAnsi" w:eastAsiaTheme="majorEastAsia" w:hAnsiTheme="majorHAnsi" w:cstheme="majorBidi"/>
+      <w:color w:val="1F4D78" w:themeColor="accent1" w:themeShade="7F"/>
+      <w:sz w:val="24"/>
+      <w:szCs w:val="24"/>
+    </w:rPr>
+  </w:style>
 </w:styles>
 </file>
 
@@ -4409,7 +5133,7 @@
 </file>
 
 <file path=customXml/itemProps1.xml><?xml version="1.0" encoding="utf-8"?>
-<ds:datastoreItem xmlns:ds="http://schemas.openxmlformats.org/officeDocument/2006/customXml" ds:itemID="{B985F930-84F2-45DB-BA66-C568B0EC4DB9}">
+<ds:datastoreItem xmlns:ds="http://schemas.openxmlformats.org/officeDocument/2006/customXml" ds:itemID="{B71DE054-2211-445D-8D72-2E41DB6587E2}">
   <ds:schemaRefs>
     <ds:schemaRef ds:uri="http://schemas.openxmlformats.org/officeDocument/2006/bibliography"/>
   </ds:schemaRefs>

--- a/C# and Backend.docx
+++ b/C# and Backend.docx
@@ -86,7 +86,7 @@
           <w:r>
             <w:fldChar w:fldCharType="separate"/>
           </w:r>
-          <w:hyperlink w:anchor="_Toc190277864" w:history="1">
+          <w:hyperlink w:anchor="_Toc192621136" w:history="1">
             <w:r>
               <w:rPr>
                 <w:rStyle w:val="Hyperlink"/>
@@ -131,7 +131,7 @@
                 <w:noProof/>
                 <w:webHidden/>
               </w:rPr>
-              <w:instrText xml:space="preserve"> PAGEREF _Toc190277864 \h </w:instrText>
+              <w:instrText xml:space="preserve"> PAGEREF _Toc192621136 \h </w:instrText>
             </w:r>
             <w:r>
               <w:rPr>
@@ -174,7 +174,7 @@
               <w:noProof/>
             </w:rPr>
           </w:pPr>
-          <w:hyperlink w:anchor="_Toc190277865" w:history="1">
+          <w:hyperlink w:anchor="_Toc192621137" w:history="1">
             <w:r>
               <w:rPr>
                 <w:rStyle w:val="Hyperlink"/>
@@ -219,7 +219,7 @@
                 <w:noProof/>
                 <w:webHidden/>
               </w:rPr>
-              <w:instrText xml:space="preserve"> PAGEREF _Toc190277865 \h </w:instrText>
+              <w:instrText xml:space="preserve"> PAGEREF _Toc192621137 \h </w:instrText>
             </w:r>
             <w:r>
               <w:rPr>
@@ -262,7 +262,7 @@
               <w:noProof/>
             </w:rPr>
           </w:pPr>
-          <w:hyperlink w:anchor="_Toc190277866" w:history="1">
+          <w:hyperlink w:anchor="_Toc192621138" w:history="1">
             <w:r>
               <w:rPr>
                 <w:rStyle w:val="Hyperlink"/>
@@ -307,7 +307,7 @@
                 <w:noProof/>
                 <w:webHidden/>
               </w:rPr>
-              <w:instrText xml:space="preserve"> PAGEREF _Toc190277866 \h </w:instrText>
+              <w:instrText xml:space="preserve"> PAGEREF _Toc192621138 \h </w:instrText>
             </w:r>
             <w:r>
               <w:rPr>
@@ -350,7 +350,7 @@
               <w:noProof/>
             </w:rPr>
           </w:pPr>
-          <w:hyperlink w:anchor="_Toc190277867" w:history="1">
+          <w:hyperlink w:anchor="_Toc192621139" w:history="1">
             <w:r>
               <w:rPr>
                 <w:rStyle w:val="Hyperlink"/>
@@ -395,7 +395,7 @@
                 <w:noProof/>
                 <w:webHidden/>
               </w:rPr>
-              <w:instrText xml:space="preserve"> PAGEREF _Toc190277867 \h </w:instrText>
+              <w:instrText xml:space="preserve"> PAGEREF _Toc192621139 \h </w:instrText>
             </w:r>
             <w:r>
               <w:rPr>
@@ -438,7 +438,7 @@
               <w:noProof/>
             </w:rPr>
           </w:pPr>
-          <w:hyperlink w:anchor="_Toc190277868" w:history="1">
+          <w:hyperlink w:anchor="_Toc192621140" w:history="1">
             <w:r>
               <w:rPr>
                 <w:rStyle w:val="Hyperlink"/>
@@ -483,7 +483,7 @@
                 <w:noProof/>
                 <w:webHidden/>
               </w:rPr>
-              <w:instrText xml:space="preserve"> PAGEREF _Toc190277868 \h </w:instrText>
+              <w:instrText xml:space="preserve"> PAGEREF _Toc192621140 \h </w:instrText>
             </w:r>
             <w:r>
               <w:rPr>
@@ -526,7 +526,7 @@
               <w:noProof/>
             </w:rPr>
           </w:pPr>
-          <w:hyperlink w:anchor="_Toc190277869" w:history="1">
+          <w:hyperlink w:anchor="_Toc192621141" w:history="1">
             <w:r>
               <w:rPr>
                 <w:rStyle w:val="Hyperlink"/>
@@ -571,7 +571,7 @@
                 <w:noProof/>
                 <w:webHidden/>
               </w:rPr>
-              <w:instrText xml:space="preserve"> PAGEREF _Toc190277869 \h </w:instrText>
+              <w:instrText xml:space="preserve"> PAGEREF _Toc192621141 \h </w:instrText>
             </w:r>
             <w:r>
               <w:rPr>
@@ -614,7 +614,7 @@
               <w:noProof/>
             </w:rPr>
           </w:pPr>
-          <w:hyperlink w:anchor="_Toc190277870" w:history="1">
+          <w:hyperlink w:anchor="_Toc192621142" w:history="1">
             <w:r>
               <w:rPr>
                 <w:rStyle w:val="Hyperlink"/>
@@ -659,7 +659,7 @@
                 <w:noProof/>
                 <w:webHidden/>
               </w:rPr>
-              <w:instrText xml:space="preserve"> PAGEREF _Toc190277870 \h </w:instrText>
+              <w:instrText xml:space="preserve"> PAGEREF _Toc192621142 \h </w:instrText>
             </w:r>
             <w:r>
               <w:rPr>
@@ -702,7 +702,7 @@
               <w:noProof/>
             </w:rPr>
           </w:pPr>
-          <w:hyperlink w:anchor="_Toc190277871" w:history="1">
+          <w:hyperlink w:anchor="_Toc192621143" w:history="1">
             <w:r>
               <w:rPr>
                 <w:rStyle w:val="Hyperlink"/>
@@ -747,7 +747,7 @@
                 <w:noProof/>
                 <w:webHidden/>
               </w:rPr>
-              <w:instrText xml:space="preserve"> PAGEREF _Toc190277871 \h </w:instrText>
+              <w:instrText xml:space="preserve"> PAGEREF _Toc192621143 \h </w:instrText>
             </w:r>
             <w:r>
               <w:rPr>
@@ -790,7 +790,7 @@
               <w:noProof/>
             </w:rPr>
           </w:pPr>
-          <w:hyperlink w:anchor="_Toc190277872" w:history="1">
+          <w:hyperlink w:anchor="_Toc192621144" w:history="1">
             <w:r>
               <w:rPr>
                 <w:rStyle w:val="Hyperlink"/>
@@ -835,7 +835,7 @@
                 <w:noProof/>
                 <w:webHidden/>
               </w:rPr>
-              <w:instrText xml:space="preserve"> PAGEREF _Toc190277872 \h </w:instrText>
+              <w:instrText xml:space="preserve"> PAGEREF _Toc192621144 \h </w:instrText>
             </w:r>
             <w:r>
               <w:rPr>
@@ -856,6 +856,270 @@
                 <w:webHidden/>
               </w:rPr>
               <w:t>3</w:t>
+            </w:r>
+            <w:r>
+              <w:rPr>
+                <w:noProof/>
+                <w:webHidden/>
+              </w:rPr>
+              <w:fldChar w:fldCharType="end"/>
+            </w:r>
+          </w:hyperlink>
+        </w:p>
+        <w:p>
+          <w:pPr>
+            <w:pStyle w:val="TOC1"/>
+            <w:tabs>
+              <w:tab w:val="left" w:pos="660"/>
+              <w:tab w:val="right" w:leader="dot" w:pos="11330"/>
+            </w:tabs>
+            <w:rPr>
+              <w:rFonts w:eastAsiaTheme="minorEastAsia"/>
+              <w:noProof/>
+            </w:rPr>
+          </w:pPr>
+          <w:hyperlink w:anchor="_Toc192621145" w:history="1">
+            <w:r>
+              <w:rPr>
+                <w:rStyle w:val="Hyperlink"/>
+                <w:rFonts w:ascii="Tahoma" w:eastAsia="Times New Roman" w:hAnsi="Tahoma" w:cs="Tahoma"/>
+                <w:b/>
+                <w:noProof/>
+              </w:rPr>
+              <w:t>10.</w:t>
+            </w:r>
+            <w:r>
+              <w:rPr>
+                <w:rFonts w:eastAsiaTheme="minorEastAsia"/>
+                <w:noProof/>
+              </w:rPr>
+              <w:tab/>
+            </w:r>
+            <w:r>
+              <w:rPr>
+                <w:rStyle w:val="Hyperlink"/>
+                <w:rFonts w:ascii="Tahoma" w:eastAsia="Times New Roman" w:hAnsi="Tahoma" w:cs="Tahoma"/>
+                <w:b/>
+                <w:noProof/>
+              </w:rPr>
+              <w:t>API là gì?</w:t>
+            </w:r>
+            <w:r>
+              <w:rPr>
+                <w:noProof/>
+                <w:webHidden/>
+              </w:rPr>
+              <w:tab/>
+            </w:r>
+            <w:r>
+              <w:rPr>
+                <w:noProof/>
+                <w:webHidden/>
+              </w:rPr>
+              <w:fldChar w:fldCharType="begin"/>
+            </w:r>
+            <w:r>
+              <w:rPr>
+                <w:noProof/>
+                <w:webHidden/>
+              </w:rPr>
+              <w:instrText xml:space="preserve"> PAGEREF _Toc192621145 \h </w:instrText>
+            </w:r>
+            <w:r>
+              <w:rPr>
+                <w:noProof/>
+                <w:webHidden/>
+              </w:rPr>
+            </w:r>
+            <w:r>
+              <w:rPr>
+                <w:noProof/>
+                <w:webHidden/>
+              </w:rPr>
+              <w:fldChar w:fldCharType="separate"/>
+            </w:r>
+            <w:r>
+              <w:rPr>
+                <w:noProof/>
+                <w:webHidden/>
+              </w:rPr>
+              <w:t>4</w:t>
+            </w:r>
+            <w:r>
+              <w:rPr>
+                <w:noProof/>
+                <w:webHidden/>
+              </w:rPr>
+              <w:fldChar w:fldCharType="end"/>
+            </w:r>
+          </w:hyperlink>
+        </w:p>
+        <w:p>
+          <w:pPr>
+            <w:pStyle w:val="TOC1"/>
+            <w:tabs>
+              <w:tab w:val="left" w:pos="660"/>
+              <w:tab w:val="right" w:leader="dot" w:pos="11330"/>
+            </w:tabs>
+            <w:rPr>
+              <w:rFonts w:eastAsiaTheme="minorEastAsia"/>
+              <w:noProof/>
+            </w:rPr>
+          </w:pPr>
+          <w:hyperlink w:anchor="_Toc192621146" w:history="1">
+            <w:r>
+              <w:rPr>
+                <w:rStyle w:val="Hyperlink"/>
+                <w:rFonts w:ascii="Tahoma" w:eastAsia="Times New Roman" w:hAnsi="Tahoma" w:cs="Tahoma"/>
+                <w:b/>
+                <w:noProof/>
+              </w:rPr>
+              <w:t>11.</w:t>
+            </w:r>
+            <w:r>
+              <w:rPr>
+                <w:rFonts w:eastAsiaTheme="minorEastAsia"/>
+                <w:noProof/>
+              </w:rPr>
+              <w:tab/>
+            </w:r>
+            <w:r>
+              <w:rPr>
+                <w:rStyle w:val="Hyperlink"/>
+                <w:rFonts w:ascii="Tahoma" w:eastAsia="Times New Roman" w:hAnsi="Tahoma" w:cs="Tahoma"/>
+                <w:b/>
+                <w:noProof/>
+              </w:rPr>
+              <w:t>OOP la gì?</w:t>
+            </w:r>
+            <w:r>
+              <w:rPr>
+                <w:noProof/>
+                <w:webHidden/>
+              </w:rPr>
+              <w:tab/>
+            </w:r>
+            <w:r>
+              <w:rPr>
+                <w:noProof/>
+                <w:webHidden/>
+              </w:rPr>
+              <w:fldChar w:fldCharType="begin"/>
+            </w:r>
+            <w:r>
+              <w:rPr>
+                <w:noProof/>
+                <w:webHidden/>
+              </w:rPr>
+              <w:instrText xml:space="preserve"> PAGEREF _Toc192621146 \h </w:instrText>
+            </w:r>
+            <w:r>
+              <w:rPr>
+                <w:noProof/>
+                <w:webHidden/>
+              </w:rPr>
+            </w:r>
+            <w:r>
+              <w:rPr>
+                <w:noProof/>
+                <w:webHidden/>
+              </w:rPr>
+              <w:fldChar w:fldCharType="separate"/>
+            </w:r>
+            <w:r>
+              <w:rPr>
+                <w:noProof/>
+                <w:webHidden/>
+              </w:rPr>
+              <w:t>4</w:t>
+            </w:r>
+            <w:r>
+              <w:rPr>
+                <w:noProof/>
+                <w:webHidden/>
+              </w:rPr>
+              <w:fldChar w:fldCharType="end"/>
+            </w:r>
+          </w:hyperlink>
+        </w:p>
+        <w:p>
+          <w:pPr>
+            <w:pStyle w:val="TOC1"/>
+            <w:tabs>
+              <w:tab w:val="left" w:pos="660"/>
+              <w:tab w:val="right" w:leader="dot" w:pos="11330"/>
+            </w:tabs>
+            <w:rPr>
+              <w:rFonts w:eastAsiaTheme="minorEastAsia"/>
+              <w:noProof/>
+            </w:rPr>
+          </w:pPr>
+          <w:hyperlink w:anchor="_Toc192621147" w:history="1">
+            <w:r>
+              <w:rPr>
+                <w:rStyle w:val="Hyperlink"/>
+                <w:rFonts w:ascii="Tahoma" w:eastAsia="Times New Roman" w:hAnsi="Tahoma" w:cs="Tahoma"/>
+                <w:b/>
+                <w:noProof/>
+              </w:rPr>
+              <w:t>12.</w:t>
+            </w:r>
+            <w:r>
+              <w:rPr>
+                <w:rFonts w:eastAsiaTheme="minorEastAsia"/>
+                <w:noProof/>
+              </w:rPr>
+              <w:tab/>
+            </w:r>
+            <w:r>
+              <w:rPr>
+                <w:rStyle w:val="Hyperlink"/>
+                <w:rFonts w:ascii="Tahoma" w:eastAsia="Times New Roman" w:hAnsi="Tahoma" w:cs="Tahoma"/>
+                <w:b/>
+                <w:noProof/>
+              </w:rPr>
+              <w:t>SOLID</w:t>
+            </w:r>
+            <w:r>
+              <w:rPr>
+                <w:noProof/>
+                <w:webHidden/>
+              </w:rPr>
+              <w:tab/>
+            </w:r>
+            <w:r>
+              <w:rPr>
+                <w:noProof/>
+                <w:webHidden/>
+              </w:rPr>
+              <w:fldChar w:fldCharType="begin"/>
+            </w:r>
+            <w:r>
+              <w:rPr>
+                <w:noProof/>
+                <w:webHidden/>
+              </w:rPr>
+              <w:instrText xml:space="preserve"> PAGEREF _Toc192621147 \h </w:instrText>
+            </w:r>
+            <w:r>
+              <w:rPr>
+                <w:noProof/>
+                <w:webHidden/>
+              </w:rPr>
+            </w:r>
+            <w:r>
+              <w:rPr>
+                <w:noProof/>
+                <w:webHidden/>
+              </w:rPr>
+              <w:fldChar w:fldCharType="separate"/>
+            </w:r>
+            <w:r>
+              <w:rPr>
+                <w:noProof/>
+                <w:webHidden/>
+              </w:rPr>
+              <w:t>5</w:t>
             </w:r>
             <w:r>
               <w:rPr>
@@ -906,6 +1170,8 @@
         </w:rPr>
         <w:br w:type="page"/>
       </w:r>
+      <w:bookmarkStart w:id="0" w:name="_GoBack"/>
+      <w:bookmarkEnd w:id="0"/>
     </w:p>
     <w:p>
       <w:pPr>
@@ -923,7 +1189,7 @@
           <w:szCs w:val="24"/>
         </w:rPr>
       </w:pPr>
-      <w:bookmarkStart w:id="0" w:name="_Toc190277864"/>
+      <w:bookmarkStart w:id="1" w:name="_Toc192621136"/>
       <w:r>
         <w:rPr>
           <w:rFonts w:ascii="Tahoma" w:eastAsia="Times New Roman" w:hAnsi="Tahoma" w:cs="Tahoma"/>
@@ -935,7 +1201,7 @@
         <w:lastRenderedPageBreak/>
         <w:t>LINQ</w:t>
       </w:r>
-      <w:bookmarkEnd w:id="0"/>
+      <w:bookmarkEnd w:id="1"/>
     </w:p>
     <w:p>
       <w:r>
@@ -1248,7 +1514,7 @@
         </w:rPr>
         <w:t xml:space="preserve"> </w:t>
       </w:r>
-      <w:bookmarkStart w:id="1" w:name="_Toc190277865"/>
+      <w:bookmarkStart w:id="2" w:name="_Toc192621137"/>
       <w:r>
         <w:rPr>
           <w:rFonts w:ascii="Tahoma" w:eastAsia="Times New Roman" w:hAnsi="Tahoma" w:cs="Tahoma"/>
@@ -1259,7 +1525,7 @@
         </w:rPr>
         <w:t>SORT mongodb driver</w:t>
       </w:r>
-      <w:bookmarkEnd w:id="1"/>
+      <w:bookmarkEnd w:id="2"/>
     </w:p>
     <w:p>
       <w:r>
@@ -1267,7 +1533,7 @@
           <w:noProof/>
         </w:rPr>
         <w:drawing>
-          <wp:inline distT="0" distB="0" distL="0" distR="0" wp14:anchorId="4977680E" wp14:editId="04DFCBB6">
+          <wp:inline distT="0" distB="0" distL="0" distR="0" wp14:anchorId="697805F2" wp14:editId="3C88F3B3">
             <wp:extent cx="7200900" cy="1737995"/>
             <wp:effectExtent l="0" t="0" r="0" b="0"/>
             <wp:docPr id="1" name="Picture 1"/>
@@ -1319,7 +1585,7 @@
           <w:szCs w:val="24"/>
         </w:rPr>
       </w:pPr>
-      <w:bookmarkStart w:id="2" w:name="_Toc190277866"/>
+      <w:bookmarkStart w:id="3" w:name="_Toc192621138"/>
       <w:r>
         <w:rPr>
           <w:rFonts w:ascii="Tahoma" w:eastAsia="Times New Roman" w:hAnsi="Tahoma" w:cs="Tahoma"/>
@@ -1330,7 +1596,7 @@
         </w:rPr>
         <w:t>Sort có thể sort 1 hay nhiều fields</w:t>
       </w:r>
-      <w:bookmarkEnd w:id="2"/>
+      <w:bookmarkEnd w:id="3"/>
     </w:p>
     <w:p>
       <w:r>
@@ -1665,7 +1931,7 @@
         </w:rPr>
         <w:t xml:space="preserve"> </w:t>
       </w:r>
-      <w:bookmarkStart w:id="3" w:name="_Toc190277867"/>
+      <w:bookmarkStart w:id="4" w:name="_Toc192621139"/>
       <w:r>
         <w:rPr>
           <w:rFonts w:ascii="Tahoma" w:eastAsia="Times New Roman" w:hAnsi="Tahoma" w:cs="Tahoma"/>
@@ -1686,7 +1952,7 @@
         </w:rPr>
         <w:t xml:space="preserve"> với BsonDocument</w:t>
       </w:r>
-      <w:bookmarkEnd w:id="3"/>
+      <w:bookmarkEnd w:id="4"/>
     </w:p>
     <w:p>
       <w:r>
@@ -1694,7 +1960,7 @@
           <w:noProof/>
         </w:rPr>
         <w:drawing>
-          <wp:inline distT="0" distB="0" distL="0" distR="0" wp14:anchorId="1896CACE" wp14:editId="6BEEF176">
+          <wp:inline distT="0" distB="0" distL="0" distR="0" wp14:anchorId="6CF9EB3F" wp14:editId="4AC2CC31">
             <wp:extent cx="6230219" cy="1552792"/>
             <wp:effectExtent l="0" t="0" r="0" b="9525"/>
             <wp:docPr id="2" name="Picture 2"/>
@@ -1753,7 +2019,7 @@
           <w:docGrid w:linePitch="360"/>
         </w:sectPr>
       </w:pPr>
-      <w:bookmarkStart w:id="4" w:name="_Toc190277868"/>
+      <w:bookmarkStart w:id="5" w:name="_Toc192621140"/>
       <w:r>
         <w:rPr>
           <w:rFonts w:ascii="Tahoma" w:eastAsia="Times New Roman" w:hAnsi="Tahoma" w:cs="Tahoma"/>
@@ -1764,7 +2030,7 @@
         </w:rPr>
         <w:t>Webhook vs. API</w:t>
       </w:r>
-      <w:bookmarkEnd w:id="4"/>
+      <w:bookmarkEnd w:id="5"/>
     </w:p>
     <w:p>
       <w:r>
@@ -1927,7 +2193,7 @@
         </w:rPr>
         <w:t xml:space="preserve"> </w:t>
       </w:r>
-      <w:bookmarkStart w:id="5" w:name="_Toc190277869"/>
+      <w:bookmarkStart w:id="6" w:name="_Toc192621141"/>
       <w:r>
         <w:rPr>
           <w:rFonts w:ascii="Tahoma" w:eastAsia="Times New Roman" w:hAnsi="Tahoma" w:cs="Tahoma"/>
@@ -1938,7 +2204,7 @@
         </w:rPr>
         <w:t>MVC  pattern</w:t>
       </w:r>
-      <w:bookmarkEnd w:id="5"/>
+      <w:bookmarkEnd w:id="6"/>
       <w:r>
         <w:rPr>
           <w:rFonts w:ascii="Tahoma" w:eastAsia="Times New Roman" w:hAnsi="Tahoma" w:cs="Tahoma"/>
@@ -2135,7 +2401,7 @@
           <w:noProof/>
         </w:rPr>
         <w:drawing>
-          <wp:inline distT="0" distB="0" distL="0" distR="0" wp14:anchorId="48B237A6" wp14:editId="780DB7D7">
+          <wp:inline distT="0" distB="0" distL="0" distR="0" wp14:anchorId="2E205AD4" wp14:editId="2A49477E">
             <wp:extent cx="2334827" cy="1572976"/>
             <wp:effectExtent l="0" t="0" r="8890" b="8255"/>
             <wp:docPr id="3" name="Picture 3"/>
@@ -2198,7 +2464,7 @@
           <w:szCs w:val="24"/>
         </w:rPr>
       </w:pPr>
-      <w:bookmarkStart w:id="6" w:name="_Toc190277870"/>
+      <w:bookmarkStart w:id="7" w:name="_Toc192621142"/>
       <w:r>
         <w:rPr>
           <w:rFonts w:ascii="Tahoma" w:eastAsia="Times New Roman" w:hAnsi="Tahoma" w:cs="Tahoma"/>
@@ -2209,7 +2475,7 @@
         </w:rPr>
         <w:t>N-Layer Architecture</w:t>
       </w:r>
-      <w:bookmarkEnd w:id="6"/>
+      <w:bookmarkEnd w:id="7"/>
     </w:p>
     <w:p>
       <w:pPr>
@@ -2265,7 +2531,7 @@
           <w:szCs w:val="24"/>
         </w:rPr>
       </w:pPr>
-      <w:bookmarkStart w:id="7" w:name="_Toc190277871"/>
+      <w:bookmarkStart w:id="8" w:name="_Toc192621143"/>
       <w:r>
         <w:rPr>
           <w:rFonts w:ascii="Tahoma" w:eastAsia="Times New Roman" w:hAnsi="Tahoma" w:cs="Tahoma"/>
@@ -2276,7 +2542,7 @@
         </w:rPr>
         <w:t>Data Transfer Object (DTO)</w:t>
       </w:r>
-      <w:bookmarkEnd w:id="7"/>
+      <w:bookmarkEnd w:id="8"/>
     </w:p>
     <w:p>
       <w:pPr>
@@ -2344,7 +2610,7 @@
           <w:szCs w:val="24"/>
         </w:rPr>
       </w:pPr>
-      <w:bookmarkStart w:id="8" w:name="_Toc190277872"/>
+      <w:bookmarkStart w:id="9" w:name="_Toc192621144"/>
       <w:r>
         <w:rPr>
           <w:rFonts w:ascii="Tahoma" w:eastAsia="Times New Roman" w:hAnsi="Tahoma" w:cs="Tahoma"/>
@@ -2365,7 +2631,7 @@
         </w:rPr>
         <w:t>MVC, N-Tier và Three-Layer</w:t>
       </w:r>
-      <w:bookmarkEnd w:id="8"/>
+      <w:bookmarkEnd w:id="9"/>
     </w:p>
     <w:p>
       <w:pPr>
@@ -2428,7 +2694,7 @@
           <w:noProof/>
         </w:rPr>
         <w:drawing>
-          <wp:inline distT="0" distB="0" distL="0" distR="0" wp14:anchorId="24911159" wp14:editId="54F674FC">
+          <wp:inline distT="0" distB="0" distL="0" distR="0" wp14:anchorId="58486365" wp14:editId="6C1A037D">
             <wp:extent cx="5084591" cy="3087579"/>
             <wp:effectExtent l="0" t="0" r="1905" b="0"/>
             <wp:docPr id="5" name="Picture 5"/>
@@ -2480,6 +2746,7 @@
           <w:szCs w:val="24"/>
         </w:rPr>
       </w:pPr>
+      <w:bookmarkStart w:id="10" w:name="_Toc192621145"/>
       <w:r>
         <w:rPr>
           <w:rFonts w:ascii="Tahoma" w:eastAsia="Times New Roman" w:hAnsi="Tahoma" w:cs="Tahoma"/>
@@ -2490,6 +2757,7 @@
         </w:rPr>
         <w:t>API là gì?</w:t>
       </w:r>
+      <w:bookmarkEnd w:id="10"/>
     </w:p>
     <w:p>
       <w:pPr>
@@ -2615,6 +2883,7 @@
           <w:szCs w:val="24"/>
         </w:rPr>
       </w:pPr>
+      <w:bookmarkStart w:id="11" w:name="_Toc192621146"/>
       <w:r>
         <w:rPr>
           <w:rFonts w:ascii="Tahoma" w:eastAsia="Times New Roman" w:hAnsi="Tahoma" w:cs="Tahoma"/>
@@ -2645,6 +2914,7 @@
         </w:rPr>
         <w:t xml:space="preserve"> la gì?</w:t>
       </w:r>
+      <w:bookmarkEnd w:id="11"/>
     </w:p>
     <w:p>
       <w:pPr>
@@ -2934,6 +3204,7 @@
           <w:szCs w:val="24"/>
         </w:rPr>
       </w:pPr>
+      <w:bookmarkStart w:id="12" w:name="_Toc192621147"/>
       <w:r>
         <w:rPr>
           <w:rFonts w:ascii="Tahoma" w:eastAsia="Times New Roman" w:hAnsi="Tahoma" w:cs="Tahoma"/>
@@ -2944,6 +3215,7 @@
         </w:rPr>
         <w:t>SOLID</w:t>
       </w:r>
+      <w:bookmarkEnd w:id="12"/>
     </w:p>
     <w:p>
       <w:pPr>
@@ -3023,12 +3295,7 @@
         </w:numPr>
       </w:pPr>
       <w:r>
-        <w:t xml:space="preserve">Lúc đầu có 1 class chỉ có 1 </w:t>
-      </w:r>
-      <w:bookmarkStart w:id="9" w:name="_GoBack"/>
-      <w:bookmarkEnd w:id="9"/>
-      <w:r>
-        <w:t>phương  thức thanh toán, trong phương thức thanh toán chỉ có 1 loại thanh toán. Sau đó  ta lại thêm 1 loại thanh toán mới trong class cũ thì vi phạm</w:t>
+        <w:t>Lúc đầu có 1 class chỉ có 1 phương  thức thanh toán, trong phương thức thanh toán chỉ có 1 loại thanh toán. Sau đó  ta lại thêm 1 loại thanh toán mới trong class cũ thì vi phạm</w:t>
       </w:r>
     </w:p>
     <w:p>
@@ -5133,7 +5400,7 @@
 </file>
 
 <file path=customXml/itemProps1.xml><?xml version="1.0" encoding="utf-8"?>
-<ds:datastoreItem xmlns:ds="http://schemas.openxmlformats.org/officeDocument/2006/customXml" ds:itemID="{B71DE054-2211-445D-8D72-2E41DB6587E2}">
+<ds:datastoreItem xmlns:ds="http://schemas.openxmlformats.org/officeDocument/2006/customXml" ds:itemID="{431489F4-73C3-4111-9CDA-4FB70DAA76DB}">
   <ds:schemaRefs>
     <ds:schemaRef ds:uri="http://schemas.openxmlformats.org/officeDocument/2006/bibliography"/>
   </ds:schemaRefs>
